--- a/tital page.docx
+++ b/tital page.docx
@@ -271,6 +271,24 @@
           <w:szCs w:val="24"/>
         </w:rPr>
       </w:pPr>
+      <w:r>
+        <w:rPr>
+          <w:rFonts w:asciiTheme="majorBidi" w:hAnsiTheme="majorBidi" w:cstheme="majorBidi"/>
+          <w:sz w:val="24"/>
+          <w:szCs w:val="24"/>
+        </w:rPr>
+        <w:t>Mosab mohammed albishi 439008089</w:t>
+      </w:r>
+    </w:p>
+    <w:p>
+      <w:pPr>
+        <w:jc w:val="center"/>
+        <w:rPr>
+          <w:rFonts w:asciiTheme="majorBidi" w:hAnsiTheme="majorBidi" w:cstheme="majorBidi"/>
+          <w:sz w:val="24"/>
+          <w:szCs w:val="24"/>
+        </w:rPr>
+      </w:pPr>
     </w:p>
     <w:p>
       <w:pPr>
@@ -338,7 +356,7 @@
     <w:sdtContent>
       <w:p>
         <w:pPr>
-          <w:pStyle w:val="Footer"/>
+          <w:pStyle w:val="a4"/>
           <w:pBdr>
             <w:top w:val="single" w:sz="4" w:space="1" w:color="D9D9D9" w:themeColor="background1" w:themeShade="D9"/>
           </w:pBdr>
@@ -391,7 +409,7 @@
   </w:sdt>
   <w:p>
     <w:pPr>
-      <w:pStyle w:val="Footer"/>
+      <w:pStyle w:val="a4"/>
     </w:pPr>
   </w:p>
 </w:ftr>
@@ -817,18 +835,18 @@
     <w:lsdException w:name="Unresolved Mention" w:semiHidden="1" w:unhideWhenUsed="1"/>
     <w:lsdException w:name="Smart Link" w:semiHidden="1" w:unhideWhenUsed="1"/>
   </w:latentStyles>
-  <w:style w:type="paragraph" w:default="1" w:styleId="Normal">
+  <w:style w:type="paragraph" w:default="1" w:styleId="a">
     <w:name w:val="Normal"/>
     <w:qFormat/>
     <w:rsid w:val="00670237"/>
   </w:style>
-  <w:style w:type="character" w:default="1" w:styleId="DefaultParagraphFont">
+  <w:style w:type="character" w:default="1" w:styleId="a0">
     <w:name w:val="Default Paragraph Font"/>
     <w:uiPriority w:val="1"/>
     <w:semiHidden/>
     <w:unhideWhenUsed/>
   </w:style>
-  <w:style w:type="table" w:default="1" w:styleId="TableNormal">
+  <w:style w:type="table" w:default="1" w:styleId="a1">
     <w:name w:val="Normal Table"/>
     <w:uiPriority w:val="99"/>
     <w:semiHidden/>
@@ -843,16 +861,16 @@
       </w:tblCellMar>
     </w:tblPr>
   </w:style>
-  <w:style w:type="numbering" w:default="1" w:styleId="NoList">
+  <w:style w:type="numbering" w:default="1" w:styleId="a2">
     <w:name w:val="No List"/>
     <w:uiPriority w:val="99"/>
     <w:semiHidden/>
     <w:unhideWhenUsed/>
   </w:style>
-  <w:style w:type="paragraph" w:styleId="Header">
+  <w:style w:type="paragraph" w:styleId="a3">
     <w:name w:val="header"/>
-    <w:basedOn w:val="Normal"/>
-    <w:link w:val="HeaderChar"/>
+    <w:basedOn w:val="a"/>
+    <w:link w:val="Char"/>
     <w:uiPriority w:val="99"/>
     <w:unhideWhenUsed/>
     <w:rsid w:val="00376FEF"/>
@@ -864,17 +882,17 @@
       <w:spacing w:after="0" w:line="240" w:lineRule="auto"/>
     </w:pPr>
   </w:style>
-  <w:style w:type="character" w:customStyle="1" w:styleId="HeaderChar">
-    <w:name w:val="Header Char"/>
-    <w:basedOn w:val="DefaultParagraphFont"/>
-    <w:link w:val="Header"/>
+  <w:style w:type="character" w:customStyle="1" w:styleId="Char">
+    <w:name w:val="رأس الصفحة Char"/>
+    <w:basedOn w:val="a0"/>
+    <w:link w:val="a3"/>
     <w:uiPriority w:val="99"/>
     <w:rsid w:val="00376FEF"/>
   </w:style>
-  <w:style w:type="paragraph" w:styleId="Footer">
+  <w:style w:type="paragraph" w:styleId="a4">
     <w:name w:val="footer"/>
-    <w:basedOn w:val="Normal"/>
-    <w:link w:val="FooterChar"/>
+    <w:basedOn w:val="a"/>
+    <w:link w:val="Char0"/>
     <w:uiPriority w:val="99"/>
     <w:unhideWhenUsed/>
     <w:rsid w:val="00376FEF"/>
@@ -886,10 +904,10 @@
       <w:spacing w:after="0" w:line="240" w:lineRule="auto"/>
     </w:pPr>
   </w:style>
-  <w:style w:type="character" w:customStyle="1" w:styleId="FooterChar">
-    <w:name w:val="Footer Char"/>
-    <w:basedOn w:val="DefaultParagraphFont"/>
-    <w:link w:val="Footer"/>
+  <w:style w:type="character" w:customStyle="1" w:styleId="Char0">
+    <w:name w:val="تذييل الصفحة Char"/>
+    <w:basedOn w:val="a0"/>
+    <w:link w:val="a4"/>
     <w:uiPriority w:val="99"/>
     <w:rsid w:val="00376FEF"/>
   </w:style>
